--- a/法令ファイル/国会職員の配偶者同行休業に関する法律/国会職員の配偶者同行休業に関する法律（平成二十五年法律第八十号）.docx
+++ b/法令ファイル/国会職員の配偶者同行休業に関する法律/国会職員の配偶者同行休業に関する法律（平成二十五年法律第八十号）.docx
@@ -220,39 +220,29 @@
     <w:p>
       <w:r>
         <w:t>本属長は、第三条第一項又は第四条第一項の規定による請求があった場合において、当該請求に係る期間（以下この項及び第三項において「請求期間」という。）について国会職員の配置換えその他の方法によって当該請求をした国会職員の業務を処理することが困難であると認めるときは、当該業務を処理するため、次の各号に掲げる任用のいずれかを行うことができる。</w:t>
+        <w:br/>
+        <w:t>この場合において、第二号に掲げる任用は、請求期間について一年（同条第一項の規定による請求があった場合にあっては、当該請求による延長前の配偶者同行休業の期間の初日から当該請求に係る期間の末日までの期間を通じて一年）を超えて行うことができない。</w:t>
       </w:r>
     </w:p>
     <w:p>
       <w:pPr>
-        <w:pStyle w:val="Heading6"/>
+        <w:pStyle w:val="ListBullet"/>
         <w:ind w:left="880"/>
       </w:pPr>
       <w:r>
         <w:t>一</w:t>
-      </w:r>
-    </w:p>
-    <w:p>
-      <w:pPr>
-        <w:ind w:left="880"/>
-      </w:pPr>
-      <w:r>
+        <w:br/>
         <w:t>請求期間を任用の期間（以下この条において「任期」という。）の限度として行う任期を定めた採用</w:t>
       </w:r>
     </w:p>
     <w:p>
       <w:pPr>
-        <w:pStyle w:val="Heading6"/>
+        <w:pStyle w:val="ListBullet"/>
         <w:ind w:left="880"/>
       </w:pPr>
       <w:r>
         <w:t>二</w:t>
-      </w:r>
-    </w:p>
-    <w:p>
-      <w:pPr>
-        <w:ind w:left="880"/>
-      </w:pPr>
-      <w:r>
+        <w:br/>
         <w:t>請求期間を任期の限度として行う臨時的任用</w:t>
       </w:r>
     </w:p>
@@ -408,7 +398,7 @@
         <w:pStyle w:val="Heading1"/>
       </w:pPr>
       <w:r>
-        <w:t>附　則（平成二六年六月一三日法律第六七号）</w:t>
+        <w:t>附則（平成二六年六月一三日法律第六七号）</w:t>
       </w:r>
     </w:p>
     <w:p>
@@ -444,7 +434,7 @@
     </w:pPr>
     <w:r>
       <w:tab/>
-      <w:t>WeGov v0.1 - FTS141</w:t>
+      <w:t>WeGov v0.2 - FTS141</w:t>
     </w:r>
   </w:p>
 </w:ftr>
